--- a/fix_ui/public/permohonan_pensiun.docx
+++ b/fix_ui/public/permohonan_pensiun.docx
@@ -1,6 +1,6 @@
 
 <file path=word/document.xml><?xml version="1.0" encoding="utf-8"?>
-<w:document xmlns:cx="http://schemas.microsoft.com/office/drawing/2014/chartex" xmlns:cx1="http://schemas.microsoft.com/office/drawing/2015/9/8/chartex" xmlns:mc="http://schemas.openxmlformats.org/markup-compatibility/2006" xmlns:o="urn:schemas-microsoft-com:office:office" xmlns:r="http://purl.oclc.org/ooxml/officeDocument/relationships" xmlns:m="http://purl.oclc.org/ooxml/officeDocument/math" xmlns:v="urn:schemas-microsoft-com:vml" xmlns:wp14="http://schemas.microsoft.com/office/word/2010/wordprocessingDrawing" xmlns:wp="http://purl.oclc.org/ooxml/drawingml/wordprocessingDrawing" xmlns:w10="urn:schemas-microsoft-com:office:word" xmlns:w="http://purl.oclc.org/ooxml/wordprocessingml/main" xmlns:w14="http://schemas.microsoft.com/office/word/2010/wordml" xmlns:w15="http://schemas.microsoft.com/office/word/2012/wordml" xmlns:w16se="http://schemas.microsoft.com/office/word/2015/wordml/symex" xmlns:wpi="http://schemas.microsoft.com/office/word/2010/wordprocessingInk" xmlns:wne="http://schemas.microsoft.com/office/word/2006/wordml" mc:Ignorable="w14 w15 w16se wne wp14" w:conformance="strict">
+<w:document xmlns:mc="http://schemas.openxmlformats.org/markup-compatibility/2006" xmlns:o="urn:schemas-microsoft-com:office:office" xmlns:r="http://purl.oclc.org/ooxml/officeDocument/relationships" xmlns:m="http://purl.oclc.org/ooxml/officeDocument/math" xmlns:v="urn:schemas-microsoft-com:vml" xmlns:wp14="http://schemas.microsoft.com/office/word/2010/wordprocessingDrawing" xmlns:wp="http://purl.oclc.org/ooxml/drawingml/wordprocessingDrawing" xmlns:w10="urn:schemas-microsoft-com:office:word" xmlns:w="http://purl.oclc.org/ooxml/wordprocessingml/main" xmlns:w14="http://schemas.microsoft.com/office/word/2010/wordml" xmlns:w15="http://schemas.microsoft.com/office/word/2012/wordml" xmlns:wpi="http://schemas.microsoft.com/office/word/2010/wordprocessingInk" xmlns:wne="http://schemas.microsoft.com/office/word/2006/wordml" mc:Ignorable="w14 w15 wne wp14" w:conformance="strict">
   <w:body>
     <w:p>
       <w:pPr>
@@ -12,7 +12,7 @@
       <w:r>
         <w:rPr>
           <w:noProof/>
-          <w:lang w:val="en-ID" w:eastAsia="en-ID"/>
+          <w:lang w:val="id-ID" w:eastAsia="id-ID"/>
         </w:rPr>
         <w:drawing>
           <wp:anchor distT="0" distB="0" distL="114300" distR="114300" simplePos="0" relativeHeight="251658240" behindDoc="0" locked="0" layoutInCell="1" allowOverlap="1">
@@ -252,7 +252,7 @@
           <w:noProof/>
           <w:sz w:val="18"/>
           <w:szCs w:val="18"/>
-          <w:lang w:val="en-ID" w:eastAsia="en-ID"/>
+          <w:lang w:val="id-ID" w:eastAsia="id-ID"/>
         </w:rPr>
         <w:drawing>
           <wp:anchor distT="0" distB="0" distL="114300" distR="114300" simplePos="0" relativeHeight="251659264" behindDoc="0" locked="0" layoutInCell="1" allowOverlap="1">
@@ -353,10 +353,13 @@
         <w:tab/>
       </w:r>
       <w:r>
-        <w:t>[onshow.</w:t>
-      </w:r>
-      <w:r>
-        <w:t>nomor_surat]</w:t>
+        <w:tab/>
+      </w:r>
+      <w:r>
+        <w:tab/>
+      </w:r>
+      <w:r>
+        <w:tab/>
       </w:r>
       <w:r>
         <w:tab/>
@@ -945,7 +948,7 @@
     <w:tbl>
       <w:tblPr>
         <w:tblStyle w:val="TableGrid"/>
-        <w:tblW w:w="0pt" w:type="auto"/>
+        <w:tblW w:w="0pt" w:type="dxa"/>
         <w:tblInd w:w="55.05pt" w:type="dxa"/>
         <w:tblLayout w:type="fixed"/>
         <w:tblLook w:firstRow="1" w:lastRow="0" w:firstColumn="1" w:lastColumn="0" w:noHBand="0" w:noVBand="1"/>
@@ -1138,39 +1141,26 @@
             <w:pPr>
               <w:ind w:start="1.70pt"/>
             </w:pPr>
-            <w:r>
-              <w:fldChar w:fldCharType="begin"/>
-            </w:r>
-            <w:r>
-              <w:instrText xml:space="preserve"> MERGEFIELD TANGGAL_LAHIR </w:instrText>
-            </w:r>
-            <w:r>
-              <w:fldChar w:fldCharType="separate"/>
-            </w:r>
-            <w:r>
-              <w:rPr>
-                <w:noProof/>
-              </w:rPr>
-              <w:t>[</w:t>
-            </w:r>
-            <w:r>
-              <w:rPr>
-                <w:noProof/>
-              </w:rPr>
-              <w:t>a.</w:t>
-            </w:r>
-            <w:r>
-              <w:rPr>
-                <w:noProof/>
-              </w:rPr>
-              <w:t>tanggal_lahir]</w:t>
-            </w:r>
-            <w:r>
-              <w:rPr>
-                <w:noProof/>
-              </w:rPr>
-              <w:fldChar w:fldCharType="end"/>
-            </w:r>
+            <w:fldSimple w:instr=" MERGEFIELD TANGGAL_LAHIR ">
+              <w:r>
+                <w:rPr>
+                  <w:noProof/>
+                </w:rPr>
+                <w:t>[</w:t>
+              </w:r>
+              <w:r>
+                <w:rPr>
+                  <w:noProof/>
+                </w:rPr>
+                <w:t>a.</w:t>
+              </w:r>
+              <w:r>
+                <w:rPr>
+                  <w:noProof/>
+                </w:rPr>
+                <w:t>tanggal_lahir]</w:t>
+              </w:r>
+            </w:fldSimple>
           </w:p>
         </w:tc>
         <w:tc>
@@ -1181,33 +1171,20 @@
             <w:pPr>
               <w:ind w:start="1.65pt"/>
             </w:pPr>
-            <w:r>
-              <w:fldChar w:fldCharType="begin"/>
-            </w:r>
-            <w:r>
-              <w:instrText xml:space="preserve"> MERGEFIELD PANGKAT </w:instrText>
-            </w:r>
-            <w:r>
-              <w:fldChar w:fldCharType="separate"/>
-            </w:r>
-            <w:r>
-              <w:rPr>
-                <w:noProof/>
-              </w:rPr>
-              <w:t>[a.pangkat]</w:t>
-            </w:r>
-            <w:r>
-              <w:rPr>
-                <w:noProof/>
-              </w:rPr>
-              <w:t>.</w:t>
-            </w:r>
-            <w:r>
-              <w:rPr>
-                <w:noProof/>
-              </w:rPr>
-              <w:fldChar w:fldCharType="end"/>
-            </w:r>
+            <w:fldSimple w:instr=" MERGEFIELD PANGKAT ">
+              <w:r>
+                <w:rPr>
+                  <w:noProof/>
+                </w:rPr>
+                <w:t>[a.pangkat]</w:t>
+              </w:r>
+              <w:r>
+                <w:rPr>
+                  <w:noProof/>
+                </w:rPr>
+                <w:t>.</w:t>
+              </w:r>
+            </w:fldSimple>
             <w:r>
               <w:t>, [a.golongan]</w:t>
             </w:r>
@@ -1340,7 +1317,7 @@
       <w:r>
         <w:rPr>
           <w:noProof/>
-          <w:lang w:val="en-ID" w:eastAsia="en-ID"/>
+          <w:lang w:val="id-ID" w:eastAsia="id-ID"/>
         </w:rPr>
         <w:drawing>
           <wp:anchor distT="0" distB="0" distL="114300" distR="114300" simplePos="0" relativeHeight="251664384" behindDoc="0" locked="0" layoutInCell="1" allowOverlap="1">
@@ -1472,8 +1449,14 @@
         <w:tabs>
           <w:tab w:val="start" w:pos="63.80pt"/>
         </w:tabs>
-      </w:pPr>
-      <w:r>
+        <w:rPr>
+          <w:color w:val="FF0000"/>
+        </w:rPr>
+      </w:pPr>
+      <w:r>
+        <w:rPr>
+          <w:color w:val="FF0000"/>
+        </w:rPr>
         <w:t>Tembusan:</w:t>
       </w:r>
     </w:p>
@@ -1482,64 +1465,14 @@
         <w:pStyle w:val="ListParagraph"/>
         <w:numPr>
           <w:ilvl w:val="0"/>
-          <w:numId w:val="1"/>
+          <w:numId w:val="4"/>
         </w:numPr>
         <w:tabs>
           <w:tab w:val="start" w:pos="0pt"/>
         </w:tabs>
-      </w:pPr>
-      <w:r>
-        <w:t>Kepala</w:t>
-      </w:r>
-      <w:r>
-        <w:t xml:space="preserve"> </w:t>
-      </w:r>
-      <w:r>
-        <w:t>Badan</w:t>
-      </w:r>
-      <w:r>
-        <w:t xml:space="preserve"> </w:t>
-      </w:r>
-      <w:r>
-        <w:t>Kepegawaian Daerah Kota Yogyakarta</w:t>
-      </w:r>
-    </w:p>
-    <w:p>
-      <w:pPr>
-        <w:pStyle w:val="ListParagraph"/>
-        <w:numPr>
-          <w:ilvl w:val="0"/>
-          <w:numId w:val="1"/>
-        </w:numPr>
-        <w:tabs>
-          <w:tab w:val="start" w:pos="0pt"/>
-        </w:tabs>
-      </w:pPr>
-      <w:r>
-        <w:t>Yang bersangkutan</w:t>
-      </w:r>
-    </w:p>
-    <w:p>
-      <w:pPr>
-        <w:pStyle w:val="ListParagraph"/>
-        <w:numPr>
-          <w:ilvl w:val="0"/>
-          <w:numId w:val="1"/>
-        </w:numPr>
-        <w:tabs>
-          <w:tab w:val="start" w:pos="0pt"/>
-        </w:tabs>
-      </w:pPr>
-      <w:r>
-        <w:t>Arsip</w:t>
-      </w:r>
-    </w:p>
-    <w:p>
-      <w:pPr>
-        <w:pStyle w:val="ListParagraph"/>
-        <w:tabs>
-          <w:tab w:val="start" w:pos="0pt"/>
-        </w:tabs>
+        <w:rPr>
+          <w:lang w:val="id-ID"/>
+        </w:rPr>
       </w:pPr>
     </w:p>
     <w:p>
@@ -1590,7 +1523,7 @@
 </file>
 
 <file path=word/endnotes.xml><?xml version="1.0" encoding="utf-8"?>
-<w:endnotes xmlns:cx="http://schemas.microsoft.com/office/drawing/2014/chartex" xmlns:cx1="http://schemas.microsoft.com/office/drawing/2015/9/8/chartex" xmlns:mc="http://schemas.openxmlformats.org/markup-compatibility/2006" xmlns:o="urn:schemas-microsoft-com:office:office" xmlns:r="http://purl.oclc.org/ooxml/officeDocument/relationships" xmlns:m="http://purl.oclc.org/ooxml/officeDocument/math" xmlns:v="urn:schemas-microsoft-com:vml" xmlns:wp14="http://schemas.microsoft.com/office/word/2010/wordprocessingDrawing" xmlns:wp="http://purl.oclc.org/ooxml/drawingml/wordprocessingDrawing" xmlns:w10="urn:schemas-microsoft-com:office:word" xmlns:w="http://purl.oclc.org/ooxml/wordprocessingml/main" xmlns:w14="http://schemas.microsoft.com/office/word/2010/wordml" xmlns:w15="http://schemas.microsoft.com/office/word/2012/wordml" xmlns:w16se="http://schemas.microsoft.com/office/word/2015/wordml/symex" xmlns:wpi="http://schemas.microsoft.com/office/word/2010/wordprocessingInk" xmlns:wne="http://schemas.microsoft.com/office/word/2006/wordml" mc:Ignorable="w14 w15 w16se wne wp14">
+<w:endnotes xmlns:mc="http://schemas.openxmlformats.org/markup-compatibility/2006" xmlns:o="urn:schemas-microsoft-com:office:office" xmlns:r="http://purl.oclc.org/ooxml/officeDocument/relationships" xmlns:m="http://purl.oclc.org/ooxml/officeDocument/math" xmlns:v="urn:schemas-microsoft-com:vml" xmlns:wp14="http://schemas.microsoft.com/office/word/2010/wordprocessingDrawing" xmlns:wp="http://purl.oclc.org/ooxml/drawingml/wordprocessingDrawing" xmlns:w10="urn:schemas-microsoft-com:office:word" xmlns:w="http://purl.oclc.org/ooxml/wordprocessingml/main" xmlns:w14="http://schemas.microsoft.com/office/word/2010/wordml" xmlns:w15="http://schemas.microsoft.com/office/word/2012/wordml" xmlns:wpi="http://schemas.microsoft.com/office/word/2010/wordprocessingInk" xmlns:wne="http://schemas.microsoft.com/office/word/2006/wordml" mc:Ignorable="w14 w15 wne wp14">
   <w:endnote w:type="separator" w:id="-1">
     <w:p>
       <w:r>
@@ -1609,7 +1542,7 @@
 </file>
 
 <file path=word/footnotes.xml><?xml version="1.0" encoding="utf-8"?>
-<w:footnotes xmlns:cx="http://schemas.microsoft.com/office/drawing/2014/chartex" xmlns:cx1="http://schemas.microsoft.com/office/drawing/2015/9/8/chartex" xmlns:mc="http://schemas.openxmlformats.org/markup-compatibility/2006" xmlns:o="urn:schemas-microsoft-com:office:office" xmlns:r="http://purl.oclc.org/ooxml/officeDocument/relationships" xmlns:m="http://purl.oclc.org/ooxml/officeDocument/math" xmlns:v="urn:schemas-microsoft-com:vml" xmlns:wp14="http://schemas.microsoft.com/office/word/2010/wordprocessingDrawing" xmlns:wp="http://purl.oclc.org/ooxml/drawingml/wordprocessingDrawing" xmlns:w10="urn:schemas-microsoft-com:office:word" xmlns:w="http://purl.oclc.org/ooxml/wordprocessingml/main" xmlns:w14="http://schemas.microsoft.com/office/word/2010/wordml" xmlns:w15="http://schemas.microsoft.com/office/word/2012/wordml" xmlns:w16se="http://schemas.microsoft.com/office/word/2015/wordml/symex" xmlns:wpi="http://schemas.microsoft.com/office/word/2010/wordprocessingInk" xmlns:wne="http://schemas.microsoft.com/office/word/2006/wordml" mc:Ignorable="w14 w15 w16se wne wp14">
+<w:footnotes xmlns:mc="http://schemas.openxmlformats.org/markup-compatibility/2006" xmlns:o="urn:schemas-microsoft-com:office:office" xmlns:r="http://purl.oclc.org/ooxml/officeDocument/relationships" xmlns:m="http://purl.oclc.org/ooxml/officeDocument/math" xmlns:v="urn:schemas-microsoft-com:vml" xmlns:wp14="http://schemas.microsoft.com/office/word/2010/wordprocessingDrawing" xmlns:wp="http://purl.oclc.org/ooxml/drawingml/wordprocessingDrawing" xmlns:w10="urn:schemas-microsoft-com:office:word" xmlns:w="http://purl.oclc.org/ooxml/wordprocessingml/main" xmlns:w14="http://schemas.microsoft.com/office/word/2010/wordml" xmlns:w15="http://schemas.microsoft.com/office/word/2012/wordml" xmlns:wpi="http://schemas.microsoft.com/office/word/2010/wordprocessingInk" xmlns:wne="http://schemas.microsoft.com/office/word/2006/wordml" mc:Ignorable="w14 w15 wne wp14">
   <w:footnote w:type="separator" w:id="-1">
     <w:p>
       <w:r>
@@ -1628,8 +1561,8 @@
 </file>
 
 <file path=word/numbering.xml><?xml version="1.0" encoding="utf-8"?>
-<w:numbering xmlns:cx="http://schemas.microsoft.com/office/drawing/2014/chartex" xmlns:cx1="http://schemas.microsoft.com/office/drawing/2015/9/8/chartex" xmlns:mc="http://schemas.openxmlformats.org/markup-compatibility/2006" xmlns:o="urn:schemas-microsoft-com:office:office" xmlns:r="http://purl.oclc.org/ooxml/officeDocument/relationships" xmlns:m="http://purl.oclc.org/ooxml/officeDocument/math" xmlns:v="urn:schemas-microsoft-com:vml" xmlns:wp14="http://schemas.microsoft.com/office/word/2010/wordprocessingDrawing" xmlns:wp="http://purl.oclc.org/ooxml/drawingml/wordprocessingDrawing" xmlns:w10="urn:schemas-microsoft-com:office:word" xmlns:w="http://purl.oclc.org/ooxml/wordprocessingml/main" xmlns:w14="http://schemas.microsoft.com/office/word/2010/wordml" xmlns:w15="http://schemas.microsoft.com/office/word/2012/wordml" xmlns:w16se="http://schemas.microsoft.com/office/word/2015/wordml/symex" xmlns:wpi="http://schemas.microsoft.com/office/word/2010/wordprocessingInk" xmlns:wne="http://schemas.microsoft.com/office/word/2006/wordml" mc:Ignorable="w14 w15 w16se wne wp14">
-  <w:abstractNum w:abstractNumId="0" w15:restartNumberingAfterBreak="0">
+<w:numbering xmlns:mc="http://schemas.openxmlformats.org/markup-compatibility/2006" xmlns:o="urn:schemas-microsoft-com:office:office" xmlns:r="http://purl.oclc.org/ooxml/officeDocument/relationships" xmlns:m="http://purl.oclc.org/ooxml/officeDocument/math" xmlns:v="urn:schemas-microsoft-com:vml" xmlns:wp14="http://schemas.microsoft.com/office/word/2010/wordprocessingDrawing" xmlns:wp="http://purl.oclc.org/ooxml/drawingml/wordprocessingDrawing" xmlns:w10="urn:schemas-microsoft-com:office:word" xmlns:w="http://purl.oclc.org/ooxml/wordprocessingml/main" xmlns:w14="http://schemas.microsoft.com/office/word/2010/wordml" xmlns:w15="http://schemas.microsoft.com/office/word/2012/wordml" xmlns:wpi="http://schemas.microsoft.com/office/word/2010/wordprocessingInk" xmlns:wne="http://schemas.microsoft.com/office/word/2006/wordml" mc:Ignorable="w14 w15 wne wp14">
+  <w:abstractNum w:abstractNumId="0">
     <w:nsid w:val="151B61DA"/>
     <w:multiLevelType w:val="hybridMultilevel"/>
     <w:tmpl w:val="785A7426"/>
@@ -1718,7 +1651,7 @@
       </w:pPr>
     </w:lvl>
   </w:abstractNum>
-  <w:abstractNum w:abstractNumId="1" w15:restartNumberingAfterBreak="0">
+  <w:abstractNum w:abstractNumId="1">
     <w:nsid w:val="3E6902E7"/>
     <w:multiLevelType w:val="hybridMultilevel"/>
     <w:tmpl w:val="785A7426"/>
@@ -1807,7 +1740,7 @@
       </w:pPr>
     </w:lvl>
   </w:abstractNum>
-  <w:abstractNum w:abstractNumId="2" w15:restartNumberingAfterBreak="0">
+  <w:abstractNum w:abstractNumId="2">
     <w:nsid w:val="668F35C8"/>
     <w:multiLevelType w:val="hybridMultilevel"/>
     <w:tmpl w:val="D8CE1938"/>
@@ -1890,6 +1823,95 @@
       <w:lvlJc w:val="end"/>
       <w:pPr>
         <w:ind w:start="324pt" w:hanging="9pt"/>
+      </w:pPr>
+    </w:lvl>
+  </w:abstractNum>
+  <w:abstractNum w:abstractNumId="3">
+    <w:nsid w:val="7251525A"/>
+    <w:multiLevelType w:val="hybridMultilevel"/>
+    <w:tmpl w:val="FFEC890A"/>
+    <w:lvl w:ilvl="0" w:tplc="67CC671C">
+      <w:start w:val="1"/>
+      <w:numFmt w:val="decimal"/>
+      <w:lvlText w:val="%1."/>
+      <w:lvlJc w:val="start"/>
+      <w:pPr>
+        <w:ind w:start="54pt" w:hanging="18pt"/>
+      </w:pPr>
+      <w:rPr>
+        <w:rFonts w:hint="default"/>
+      </w:rPr>
+    </w:lvl>
+    <w:lvl w:ilvl="1" w:tplc="04210019" w:tentative="1">
+      <w:start w:val="1"/>
+      <w:numFmt w:val="lowerLetter"/>
+      <w:lvlText w:val="%2."/>
+      <w:lvlJc w:val="start"/>
+      <w:pPr>
+        <w:ind w:start="90pt" w:hanging="18pt"/>
+      </w:pPr>
+    </w:lvl>
+    <w:lvl w:ilvl="2" w:tplc="0421001B" w:tentative="1">
+      <w:start w:val="1"/>
+      <w:numFmt w:val="lowerRoman"/>
+      <w:lvlText w:val="%3."/>
+      <w:lvlJc w:val="end"/>
+      <w:pPr>
+        <w:ind w:start="126pt" w:hanging="9pt"/>
+      </w:pPr>
+    </w:lvl>
+    <w:lvl w:ilvl="3" w:tplc="0421000F" w:tentative="1">
+      <w:start w:val="1"/>
+      <w:numFmt w:val="decimal"/>
+      <w:lvlText w:val="%4."/>
+      <w:lvlJc w:val="start"/>
+      <w:pPr>
+        <w:ind w:start="162pt" w:hanging="18pt"/>
+      </w:pPr>
+    </w:lvl>
+    <w:lvl w:ilvl="4" w:tplc="04210019" w:tentative="1">
+      <w:start w:val="1"/>
+      <w:numFmt w:val="lowerLetter"/>
+      <w:lvlText w:val="%5."/>
+      <w:lvlJc w:val="start"/>
+      <w:pPr>
+        <w:ind w:start="198pt" w:hanging="18pt"/>
+      </w:pPr>
+    </w:lvl>
+    <w:lvl w:ilvl="5" w:tplc="0421001B" w:tentative="1">
+      <w:start w:val="1"/>
+      <w:numFmt w:val="lowerRoman"/>
+      <w:lvlText w:val="%6."/>
+      <w:lvlJc w:val="end"/>
+      <w:pPr>
+        <w:ind w:start="234pt" w:hanging="9pt"/>
+      </w:pPr>
+    </w:lvl>
+    <w:lvl w:ilvl="6" w:tplc="0421000F" w:tentative="1">
+      <w:start w:val="1"/>
+      <w:numFmt w:val="decimal"/>
+      <w:lvlText w:val="%7."/>
+      <w:lvlJc w:val="start"/>
+      <w:pPr>
+        <w:ind w:start="270pt" w:hanging="18pt"/>
+      </w:pPr>
+    </w:lvl>
+    <w:lvl w:ilvl="7" w:tplc="04210019" w:tentative="1">
+      <w:start w:val="1"/>
+      <w:numFmt w:val="lowerLetter"/>
+      <w:lvlText w:val="%8."/>
+      <w:lvlJc w:val="start"/>
+      <w:pPr>
+        <w:ind w:start="306pt" w:hanging="18pt"/>
+      </w:pPr>
+    </w:lvl>
+    <w:lvl w:ilvl="8" w:tplc="0421001B" w:tentative="1">
+      <w:start w:val="1"/>
+      <w:numFmt w:val="lowerRoman"/>
+      <w:lvlText w:val="%9."/>
+      <w:lvlJc w:val="end"/>
+      <w:pPr>
+        <w:ind w:start="342pt" w:hanging="9pt"/>
       </w:pPr>
     </w:lvl>
   </w:abstractNum>
@@ -1902,11 +1924,14 @@
   <w:num w:numId="3">
     <w:abstractNumId w:val="2"/>
   </w:num>
+  <w:num w:numId="4">
+    <w:abstractNumId w:val="3"/>
+  </w:num>
 </w:numbering>
 </file>
 
 <file path=word/styles.xml><?xml version="1.0" encoding="utf-8"?>
-<w:styles xmlns:mc="http://schemas.openxmlformats.org/markup-compatibility/2006" xmlns:r="http://purl.oclc.org/ooxml/officeDocument/relationships" xmlns:w="http://purl.oclc.org/ooxml/wordprocessingml/main" xmlns:w14="http://schemas.microsoft.com/office/word/2010/wordml" xmlns:w15="http://schemas.microsoft.com/office/word/2012/wordml" xmlns:w16se="http://schemas.microsoft.com/office/word/2015/wordml/symex" mc:Ignorable="w14 w15 w16se">
+<w:styles xmlns:mc="http://schemas.openxmlformats.org/markup-compatibility/2006" xmlns:r="http://purl.oclc.org/ooxml/officeDocument/relationships" xmlns:w="http://purl.oclc.org/ooxml/wordprocessingml/main" xmlns:w14="http://schemas.microsoft.com/office/word/2010/wordml" xmlns:w15="http://schemas.microsoft.com/office/word/2012/wordml" mc:Ignorable="w14 w15">
   <w:docDefaults>
     <w:rPrDefault>
       <w:rPr>
@@ -2382,6 +2407,7 @@
       <w:spacing w:after="0pt" w:line="12pt" w:lineRule="auto"/>
     </w:pPr>
     <w:tblPr>
+      <w:tblInd w:w="0pt" w:type="dxa"/>
       <w:tblBorders>
         <w:top w:val="single" w:sz="4" w:space="0" w:color="000000" w:themeColor="text1"/>
         <w:start w:val="single" w:sz="4" w:space="0" w:color="000000" w:themeColor="text1"/>
@@ -2390,6 +2416,12 @@
         <w:insideH w:val="single" w:sz="4" w:space="0" w:color="000000" w:themeColor="text1"/>
         <w:insideV w:val="single" w:sz="4" w:space="0" w:color="000000" w:themeColor="text1"/>
       </w:tblBorders>
+      <w:tblCellMar>
+        <w:top w:w="0pt" w:type="dxa"/>
+        <w:start w:w="5.40pt" w:type="dxa"/>
+        <w:bottom w:w="0pt" w:type="dxa"/>
+        <w:end w:w="5.40pt" w:type="dxa"/>
+      </w:tblCellMar>
     </w:tblPr>
   </w:style>
   <w:style w:type="paragraph" w:styleId="ListParagraph">
